--- a/Documentos/Analise Gej.docx
+++ b/Documentos/Analise Gej.docx
@@ -214,11 +214,6 @@
       </w:r>
       <w:r>
         <w:t>Criar função para os coordenadores de missão responder e as solicitações de missão</w:t>
-      </w:r>
-    </w:p>
-    <w:p>
-      <w:r>
-        <w:t>- Exclusão da agenda</w:t>
       </w:r>
     </w:p>
     <w:p>
@@ -261,22 +256,8 @@
           <w:lang w:eastAsia="pt-BR"/>
         </w:rPr>
       </w:pPr>
-      <w:r>
-        <w:t>- Fluxo de caixa Geral e separados por evento</w:t>
-      </w:r>
       <w:bookmarkStart w:id="0" w:name="_GoBack"/>
       <w:bookmarkEnd w:id="0"/>
-      <w:r>
-        <w:rPr>
-          <w:rFonts w:ascii="Arial" w:eastAsia="Times New Roman" w:hAnsi="Arial" w:cs="Arial"/>
-          <w:color w:val="222222"/>
-          <w:sz w:val="19"/>
-          <w:szCs w:val="19"/>
-          <w:shd w:val="clear" w:color="auto" w:fill="FFFFFF"/>
-          <w:lang w:eastAsia="pt-BR"/>
-        </w:rPr>
-        <w:br/>
-      </w:r>
     </w:p>
     <w:sectPr>
       <w:pgSz w:w="11906" w:h="16838"/>
